--- a/Final session/Дневник.docx
+++ b/Final session/Дневник.docx
@@ -125,7 +125,6 @@
           <w:szCs w:val="32"/>
         </w:rPr>
       </w:pPr>
-      <w:proofErr w:type="gramStart"/>
       <w:r>
         <w:rPr>
           <w:b/>
@@ -133,9 +132,10 @@
           <w:sz w:val="32"/>
           <w:szCs w:val="32"/>
         </w:rPr>
-        <w:t>по  учебной</w:t>
+        <w:t xml:space="preserve">по </w:t>
       </w:r>
-      <w:proofErr w:type="gramEnd"/>
+      <w:bookmarkStart w:id="0" w:name="_GoBack"/>
+      <w:bookmarkEnd w:id="0"/>
       <w:r>
         <w:rPr>
           <w:b/>
@@ -143,7 +143,7 @@
           <w:sz w:val="32"/>
           <w:szCs w:val="32"/>
         </w:rPr>
-        <w:t xml:space="preserve"> практике</w:t>
+        <w:t>учебной практике</w:t>
       </w:r>
     </w:p>
     <w:p>
@@ -220,21 +220,12 @@
           <w:szCs w:val="28"/>
         </w:rPr>
       </w:pPr>
-      <w:proofErr w:type="spellStart"/>
       <w:r>
         <w:rPr>
           <w:sz w:val="28"/>
           <w:szCs w:val="28"/>
         </w:rPr>
-        <w:t>Платунов</w:t>
-      </w:r>
-      <w:proofErr w:type="spellEnd"/>
-      <w:r>
-        <w:rPr>
-          <w:sz w:val="28"/>
-          <w:szCs w:val="28"/>
-        </w:rPr>
-        <w:t xml:space="preserve"> Павел Андреевич</w:t>
+        <w:t>Платунов Павел Андреевич</w:t>
       </w:r>
     </w:p>
     <w:p>
@@ -678,8 +669,6 @@
         </w:rPr>
         <w:t>24</w:t>
       </w:r>
-      <w:bookmarkStart w:id="0" w:name="_GoBack"/>
-      <w:bookmarkEnd w:id="0"/>
       <w:r>
         <w:rPr>
           <w:sz w:val="28"/>
